--- a/docs/Project-2 plan.docx
+++ b/docs/Project-2 plan.docx
@@ -7,18 +7,18 @@
         <w:pStyle w:val="Normal"/>
         <w:bidi w:val="0"/>
         <w:rPr>
-          <w:sz w:val="30"/>
-          <w:szCs w:val="30"/>
+          <w:color w:val="FFFFFF"/>
           <w:highlight w:val="none"/>
-          <w:shd w:fill="333333" w:val="clear"/>
-        </w:rPr>
-      </w:pPr>
-      <w:r>
-        <w:rPr>
-          <w:rFonts w:ascii="serif" w:hAnsi="serif"/>
-          <w:sz w:val="30"/>
-          <w:szCs w:val="30"/>
-          <w:shd w:fill="333333" w:val="clear"/>
+          <w:shd w:fill="000000" w:val="clear"/>
+        </w:rPr>
+      </w:pPr>
+      <w:r>
+        <w:rPr>
+          <w:rFonts w:ascii="serif" w:hAnsi="serif"/>
+          <w:color w:val="FFFFFF"/>
+          <w:sz w:val="30"/>
+          <w:szCs w:val="30"/>
+          <w:shd w:fill="000000" w:val="clear"/>
         </w:rPr>
         <w:t>[T1.1: 1.0 p</w:t>
       </w:r>
@@ -28,7 +28,7 @@
           <w:color w:val="FFFFFF"/>
           <w:sz w:val="30"/>
           <w:szCs w:val="30"/>
-          <w:shd w:fill="333333" w:val="clear"/>
+          <w:shd w:fill="000000" w:val="clear"/>
         </w:rPr>
         <w:t>oint]</w:t>
       </w:r>
@@ -37,26 +37,27 @@
           <w:color w:val="FFFFFF"/>
           <w:sz w:val="30"/>
           <w:szCs w:val="30"/>
-          <w:shd w:fill="333333" w:val="clear"/>
-        </w:rPr>
-        <w:t xml:space="preserve"> </w:t>
-      </w:r>
-      <w:r>
-        <w:rPr>
-          <w:rFonts w:ascii="serif" w:hAnsi="serif"/>
-          <w:color w:val="FFFFFF"/>
-          <w:sz w:val="30"/>
-          <w:szCs w:val="30"/>
-          <w:shd w:fill="333333" w:val="clear"/>
+          <w:shd w:fill="000000" w:val="clear"/>
+        </w:rPr>
+        <w:t xml:space="preserve"> </w:t>
+      </w:r>
+      <w:r>
+        <w:rPr>
+          <w:rFonts w:ascii="serif" w:hAnsi="serif"/>
+          <w:color w:val="FFFFFF"/>
+          <w:sz w:val="30"/>
+          <w:szCs w:val="30"/>
+          <w:shd w:fill="000000" w:val="clear"/>
         </w:rPr>
         <w:t>Men</w:t>
       </w:r>
       <w:r>
         <w:rPr>
           <w:rFonts w:ascii="serif" w:hAnsi="serif"/>
-          <w:sz w:val="30"/>
-          <w:szCs w:val="30"/>
-          <w:shd w:fill="333333" w:val="clear"/>
+          <w:color w:val="FFFFFF"/>
+          <w:sz w:val="30"/>
+          <w:szCs w:val="30"/>
+          <w:shd w:fill="000000" w:val="clear"/>
         </w:rPr>
         <w:t>u</w:t>
       </w:r>
@@ -147,7 +148,51 @@
           <w:szCs w:val="30"/>
           <w:shd w:fill="729FCF" w:val="clear"/>
         </w:rPr>
-        <w:t>Doxygen</w:t>
+        <w:t xml:space="preserve">Doxygen </w:t>
+      </w:r>
+    </w:p>
+    <w:p>
+      <w:pPr>
+        <w:pStyle w:val="Normal"/>
+        <w:bidi w:val="0"/>
+        <w:rPr>
+          <w:sz w:val="30"/>
+          <w:szCs w:val="30"/>
+        </w:rPr>
+      </w:pPr>
+      <w:r>
+        <w:rPr/>
+      </w:r>
+    </w:p>
+    <w:p>
+      <w:pPr>
+        <w:pStyle w:val="Normal"/>
+        <w:bidi w:val="0"/>
+        <w:rPr>
+          <w:color w:val="069A2E"/>
+          <w:highlight w:val="none"/>
+          <w:shd w:fill="FFFFFF" w:val="clear"/>
+        </w:rPr>
+      </w:pPr>
+      <w:r>
+        <w:rPr>
+          <w:rFonts w:ascii="serif" w:hAnsi="serif"/>
+          <w:color w:val="069A2E"/>
+          <w:sz w:val="30"/>
+          <w:szCs w:val="30"/>
+          <w:shd w:fill="FFFFFF" w:val="clear"/>
+        </w:rPr>
+        <w:tab/>
+      </w:r>
+      <w:r>
+        <w:rPr>
+          <w:rFonts w:ascii="serif" w:hAnsi="serif"/>
+          <w:color w:val="FFFFFF"/>
+          <w:sz w:val="30"/>
+          <w:szCs w:val="30"/>
+          <w:shd w:fill="000000" w:val="clear"/>
+        </w:rPr>
+        <w:t>Comments and Complexities - all of us</w:t>
       </w:r>
     </w:p>
     <w:p>
@@ -296,29 +341,120 @@
           <w:rFonts w:ascii="serif" w:hAnsi="serif"/>
           <w:sz w:val="30"/>
           <w:szCs w:val="30"/>
-          <w:shd w:fill="77BC65" w:val="clear"/>
-        </w:rPr>
-        <w:t>Tabu Search</w:t>
-      </w:r>
-    </w:p>
-    <w:p>
-      <w:pPr>
-        <w:pStyle w:val="Normal"/>
-        <w:bidi w:val="0"/>
-        <w:rPr>
-          <w:sz w:val="30"/>
-          <w:szCs w:val="30"/>
-        </w:rPr>
-      </w:pPr>
-      <w:r>
-        <w:rPr>
-          <w:rFonts w:ascii="serif" w:hAnsi="serif"/>
-          <w:sz w:val="30"/>
-          <w:szCs w:val="30"/>
-          <w:shd w:fill="auto" w:val="clear"/>
-        </w:rPr>
-        <w:t xml:space="preserve"> </w:t>
-      </w:r>
+          <w:shd w:fill="3FAF46" w:val="clear"/>
+        </w:rPr>
+        <w:t xml:space="preserve">(a) </w:t>
+      </w:r>
+      <w:r>
+        <w:rPr>
+          <w:rFonts w:ascii="serif" w:hAnsi="serif"/>
+          <w:sz w:val="30"/>
+          <w:szCs w:val="30"/>
+          <w:shd w:fill="3FAF46" w:val="clear"/>
+        </w:rPr>
+        <w:t>S</w:t>
+      </w:r>
+      <w:r>
+        <w:rPr>
+          <w:rFonts w:ascii="serif" w:hAnsi="serif"/>
+          <w:sz w:val="30"/>
+          <w:szCs w:val="30"/>
+          <w:shd w:fill="3FAF46" w:val="clear"/>
+        </w:rPr>
+        <w:t>weep method</w:t>
+      </w:r>
+    </w:p>
+    <w:p>
+      <w:pPr>
+        <w:pStyle w:val="Normal"/>
+        <w:bidi w:val="0"/>
+        <w:rPr>
+          <w:highlight w:val="none"/>
+          <w:shd w:fill="3FAF46" w:val="clear"/>
+        </w:rPr>
+      </w:pPr>
+      <w:r>
+        <w:rPr>
+          <w:rFonts w:ascii="serif" w:hAnsi="serif"/>
+          <w:sz w:val="30"/>
+          <w:szCs w:val="30"/>
+          <w:shd w:fill="FFFFFF" w:val="clear"/>
+        </w:rPr>
+        <w:t xml:space="preserve"> </w:t>
+      </w:r>
+      <w:r>
+        <w:rPr>
+          <w:rFonts w:ascii="serif" w:hAnsi="serif"/>
+          <w:sz w:val="30"/>
+          <w:szCs w:val="30"/>
+          <w:shd w:fill="FFFFFF" w:val="clear"/>
+        </w:rPr>
+        <w:tab/>
+      </w:r>
+      <w:r>
+        <w:rPr>
+          <w:rFonts w:ascii="serif" w:hAnsi="serif"/>
+          <w:sz w:val="30"/>
+          <w:szCs w:val="30"/>
+          <w:shd w:fill="3FAF46" w:val="clear"/>
+        </w:rPr>
+        <w:t>(b) C</w:t>
+      </w:r>
+      <w:r>
+        <w:rPr>
+          <w:rFonts w:ascii="serif" w:hAnsi="serif"/>
+          <w:b w:val="false"/>
+          <w:i w:val="false"/>
+          <w:caps w:val="false"/>
+          <w:smallCaps w:val="false"/>
+          <w:color w:val="000000"/>
+          <w:spacing w:val="0"/>
+          <w:sz w:val="30"/>
+          <w:szCs w:val="30"/>
+          <w:shd w:fill="3FAF46" w:val="clear"/>
+        </w:rPr>
+        <w:t xml:space="preserve">larke and </w:t>
+      </w:r>
+      <w:r>
+        <w:rPr>
+          <w:rFonts w:ascii="serif" w:hAnsi="serif"/>
+          <w:b w:val="false"/>
+          <w:i w:val="false"/>
+          <w:caps w:val="false"/>
+          <w:smallCaps w:val="false"/>
+          <w:color w:val="000000"/>
+          <w:spacing w:val="0"/>
+          <w:sz w:val="30"/>
+          <w:szCs w:val="30"/>
+          <w:shd w:fill="3FAF46" w:val="clear"/>
+        </w:rPr>
+        <w:t>W</w:t>
+      </w:r>
+      <w:r>
+        <w:rPr>
+          <w:rFonts w:ascii="serif" w:hAnsi="serif"/>
+          <w:b w:val="false"/>
+          <w:i w:val="false"/>
+          <w:caps w:val="false"/>
+          <w:smallCaps w:val="false"/>
+          <w:color w:val="000000"/>
+          <w:spacing w:val="0"/>
+          <w:sz w:val="30"/>
+          <w:szCs w:val="30"/>
+          <w:shd w:fill="3FAF46" w:val="clear"/>
+        </w:rPr>
+        <w:t>right</w:t>
+      </w:r>
+    </w:p>
+    <w:p>
+      <w:pPr>
+        <w:pStyle w:val="Normal"/>
+        <w:bidi w:val="0"/>
+        <w:rPr>
+          <w:sz w:val="30"/>
+          <w:szCs w:val="30"/>
+        </w:rPr>
+      </w:pPr>
       <w:r>
         <w:rPr>
           <w:rFonts w:ascii="serif" w:hAnsi="serif"/>
@@ -364,16 +500,6 @@
           <w:rFonts w:ascii="serif" w:hAnsi="serif"/>
           <w:sz w:val="30"/>
           <w:szCs w:val="30"/>
-          <w:shd w:fill="auto" w:val="clear"/>
-        </w:rPr>
-        <w:tab/>
-        <w:t>...</w:t>
-      </w:r>
-      <w:r>
-        <w:rPr>
-          <w:rFonts w:ascii="serif" w:hAnsi="serif"/>
-          <w:sz w:val="30"/>
-          <w:szCs w:val="30"/>
         </w:rPr>
         <w:br/>
       </w:r>
@@ -417,38 +543,35 @@
       </w:pPr>
       <w:r>
         <w:rPr>
-          <w:sz w:val="30"/>
-          <w:szCs w:val="30"/>
-        </w:rPr>
-      </w:r>
-    </w:p>
-    <w:p>
-      <w:pPr>
-        <w:pStyle w:val="Normal"/>
-        <w:bidi w:val="0"/>
-        <w:rPr>
-          <w:rFonts w:ascii="serif" w:hAnsi="serif"/>
-        </w:rPr>
-      </w:pPr>
-      <w:r>
-        <w:rPr>
-          <w:sz w:val="30"/>
-          <w:szCs w:val="30"/>
-        </w:rPr>
-      </w:r>
-    </w:p>
-    <w:p>
-      <w:pPr>
-        <w:pStyle w:val="Normal"/>
-        <w:bidi w:val="0"/>
-        <w:rPr>
-          <w:rFonts w:ascii="serif" w:hAnsi="serif"/>
-        </w:rPr>
-      </w:pPr>
-      <w:r>
-        <w:rPr>
-          <w:sz w:val="30"/>
-          <w:szCs w:val="30"/>
+          <w:rFonts w:ascii="serif" w:hAnsi="serif"/>
+        </w:rPr>
+      </w:r>
+    </w:p>
+    <w:p>
+      <w:pPr>
+        <w:pStyle w:val="Normal"/>
+        <w:bidi w:val="0"/>
+        <w:rPr>
+          <w:rFonts w:ascii="serif" w:hAnsi="serif"/>
+        </w:rPr>
+      </w:pPr>
+      <w:r>
+        <w:rPr>
+          <w:rFonts w:ascii="serif" w:hAnsi="serif"/>
+        </w:rPr>
+      </w:r>
+    </w:p>
+    <w:p>
+      <w:pPr>
+        <w:pStyle w:val="Normal"/>
+        <w:bidi w:val="0"/>
+        <w:rPr>
+          <w:rFonts w:ascii="serif" w:hAnsi="serif"/>
+        </w:rPr>
+      </w:pPr>
+      <w:r>
+        <w:rPr>
+          <w:rFonts w:ascii="serif" w:hAnsi="serif"/>
         </w:rPr>
       </w:r>
     </w:p>
@@ -483,13 +606,27 @@
         <w:pStyle w:val="Normal"/>
         <w:bidi w:val="0"/>
         <w:rPr>
+          <w:color w:val="069A2E"/>
+        </w:rPr>
+      </w:pPr>
+      <w:r>
+        <w:rPr>
           <w:rFonts w:ascii="Ubuntu" w:hAnsi="Ubuntu"/>
           <w:b/>
-          <w:b/>
           <w:bCs/>
+          <w:color w:val="069A2E"/>
+          <w:sz w:val="30"/>
+          <w:szCs w:val="30"/>
+        </w:rPr>
+        <w:t>Andres</w:t>
+      </w:r>
+    </w:p>
+    <w:p>
+      <w:pPr>
+        <w:pStyle w:val="Normal"/>
+        <w:bidi w:val="0"/>
+        <w:rPr>
           <w:color w:val="C9211E"/>
-          <w:sz w:val="30"/>
-          <w:szCs w:val="30"/>
         </w:rPr>
       </w:pPr>
       <w:r>
@@ -498,32 +635,6 @@
           <w:b/>
           <w:bCs/>
           <w:color w:val="C9211E"/>
-          <w:sz w:val="30"/>
-          <w:szCs w:val="30"/>
-        </w:rPr>
-        <w:t>Andres</w:t>
-      </w:r>
-    </w:p>
-    <w:p>
-      <w:pPr>
-        <w:pStyle w:val="Normal"/>
-        <w:bidi w:val="0"/>
-        <w:rPr>
-          <w:rFonts w:ascii="Ubuntu" w:hAnsi="Ubuntu"/>
-          <w:b/>
-          <w:b/>
-          <w:bCs/>
-          <w:color w:val="069A2E"/>
-          <w:sz w:val="30"/>
-          <w:szCs w:val="30"/>
-        </w:rPr>
-      </w:pPr>
-      <w:r>
-        <w:rPr>
-          <w:rFonts w:ascii="Ubuntu" w:hAnsi="Ubuntu"/>
-          <w:b/>
-          <w:bCs/>
-          <w:color w:val="069A2E"/>
           <w:sz w:val="30"/>
           <w:szCs w:val="30"/>
         </w:rPr>
@@ -563,6 +674,7 @@
       <w:pgNumType w:fmt="decimal"/>
       <w:formProt w:val="false"/>
       <w:textDirection w:val="lrTb"/>
+      <w:docGrid w:type="default" w:linePitch="100" w:charSpace="0"/>
     </w:sectPr>
   </w:body>
 </w:document>
@@ -582,7 +694,6 @@
     </w:rPrDefault>
     <w:pPrDefault>
       <w:pPr>
-        <w:widowControl/>
         <w:suppressAutoHyphens w:val="true"/>
       </w:pPr>
     </w:pPrDefault>
@@ -592,7 +703,10 @@
     <w:qFormat/>
     <w:pPr>
       <w:widowControl/>
+      <w:suppressAutoHyphens w:val="true"/>
       <w:bidi w:val="0"/>
+      <w:spacing w:before="0" w:after="0"/>
+      <w:jc w:val="left"/>
     </w:pPr>
     <w:rPr>
       <w:rFonts w:ascii="Liberation Serif" w:hAnsi="Liberation Serif" w:eastAsia="Noto Serif CJK SC" w:cs="Lohit Devanagari"/>
